--- a/info/Info.docx
+++ b/info/Info.docx
@@ -61,7 +61,7 @@
           <w:r>
             <w:fldChar w:fldCharType="separate"/>
           </w:r>
-          <w:hyperlink w:anchor="_Toc90833291" w:history="1">
+          <w:hyperlink w:anchor="_Toc90922995" w:history="1">
             <w:r>
               <w:rPr>
                 <w:rStyle w:val="a3"/>
@@ -88,7 +88,7 @@
                 <w:noProof/>
                 <w:webHidden/>
               </w:rPr>
-              <w:instrText xml:space="preserve"> PAGEREF _Toc90833291 \h </w:instrText>
+              <w:instrText xml:space="preserve"> PAGEREF _Toc90922995 \h </w:instrText>
             </w:r>
             <w:r>
               <w:rPr>
@@ -131,7 +131,7 @@
               <w:lang w:eastAsia="ru-RU"/>
             </w:rPr>
           </w:pPr>
-          <w:hyperlink w:anchor="_Toc90833292" w:history="1">
+          <w:hyperlink w:anchor="_Toc90922996" w:history="1">
             <w:r>
               <w:rPr>
                 <w:rStyle w:val="a3"/>
@@ -158,7 +158,7 @@
                 <w:noProof/>
                 <w:webHidden/>
               </w:rPr>
-              <w:instrText xml:space="preserve"> PAGEREF _Toc90833292 \h </w:instrText>
+              <w:instrText xml:space="preserve"> PAGEREF _Toc90922996 \h </w:instrText>
             </w:r>
             <w:r>
               <w:rPr>
@@ -202,7 +202,7 @@
               <w:lang w:eastAsia="ru-RU"/>
             </w:rPr>
           </w:pPr>
-          <w:hyperlink w:anchor="_Toc90833293" w:history="1">
+          <w:hyperlink w:anchor="_Toc90922997" w:history="1">
             <w:r>
               <w:rPr>
                 <w:rStyle w:val="a3"/>
@@ -250,7 +250,7 @@
                 <w:noProof/>
                 <w:webHidden/>
               </w:rPr>
-              <w:instrText xml:space="preserve"> PAGEREF _Toc90833293 \h </w:instrText>
+              <w:instrText xml:space="preserve"> PAGEREF _Toc90922997 \h </w:instrText>
             </w:r>
             <w:r>
               <w:rPr>
@@ -294,7 +294,7 @@
               <w:lang w:eastAsia="ru-RU"/>
             </w:rPr>
           </w:pPr>
-          <w:hyperlink w:anchor="_Toc90833294" w:history="1">
+          <w:hyperlink w:anchor="_Toc90922998" w:history="1">
             <w:r>
               <w:rPr>
                 <w:rStyle w:val="a3"/>
@@ -342,7 +342,7 @@
                 <w:noProof/>
                 <w:webHidden/>
               </w:rPr>
-              <w:instrText xml:space="preserve"> PAGEREF _Toc90833294 \h </w:instrText>
+              <w:instrText xml:space="preserve"> PAGEREF _Toc90922998 \h </w:instrText>
             </w:r>
             <w:r>
               <w:rPr>
@@ -386,7 +386,7 @@
               <w:lang w:eastAsia="ru-RU"/>
             </w:rPr>
           </w:pPr>
-          <w:hyperlink w:anchor="_Toc90833295" w:history="1">
+          <w:hyperlink w:anchor="_Toc90922999" w:history="1">
             <w:r>
               <w:rPr>
                 <w:rStyle w:val="a3"/>
@@ -434,7 +434,7 @@
                 <w:noProof/>
                 <w:webHidden/>
               </w:rPr>
-              <w:instrText xml:space="preserve"> PAGEREF _Toc90833295 \h </w:instrText>
+              <w:instrText xml:space="preserve"> PAGEREF _Toc90922999 \h </w:instrText>
             </w:r>
             <w:r>
               <w:rPr>
@@ -478,7 +478,7 @@
               <w:lang w:eastAsia="ru-RU"/>
             </w:rPr>
           </w:pPr>
-          <w:hyperlink w:anchor="_Toc90833296" w:history="1">
+          <w:hyperlink w:anchor="_Toc90923000" w:history="1">
             <w:r>
               <w:rPr>
                 <w:rStyle w:val="a3"/>
@@ -526,7 +526,7 @@
                 <w:noProof/>
                 <w:webHidden/>
               </w:rPr>
-              <w:instrText xml:space="preserve"> PAGEREF _Toc90833296 \h </w:instrText>
+              <w:instrText xml:space="preserve"> PAGEREF _Toc90923000 \h </w:instrText>
             </w:r>
             <w:r>
               <w:rPr>
@@ -569,7 +569,7 @@
               <w:lang w:eastAsia="ru-RU"/>
             </w:rPr>
           </w:pPr>
-          <w:hyperlink w:anchor="_Toc90833297" w:history="1">
+          <w:hyperlink w:anchor="_Toc90923001" w:history="1">
             <w:r>
               <w:rPr>
                 <w:rStyle w:val="a3"/>
@@ -596,7 +596,7 @@
                 <w:noProof/>
                 <w:webHidden/>
               </w:rPr>
-              <w:instrText xml:space="preserve"> PAGEREF _Toc90833297 \h </w:instrText>
+              <w:instrText xml:space="preserve"> PAGEREF _Toc90923001 \h </w:instrText>
             </w:r>
             <w:r>
               <w:rPr>
@@ -639,7 +639,7 @@
               <w:lang w:eastAsia="ru-RU"/>
             </w:rPr>
           </w:pPr>
-          <w:hyperlink w:anchor="_Toc90833298" w:history="1">
+          <w:hyperlink w:anchor="_Toc90923002" w:history="1">
             <w:r>
               <w:rPr>
                 <w:rStyle w:val="a3"/>
@@ -722,7 +722,7 @@
                 <w:noProof/>
                 <w:webHidden/>
               </w:rPr>
-              <w:instrText xml:space="preserve"> PAGEREF _Toc90833298 \h </w:instrText>
+              <w:instrText xml:space="preserve"> PAGEREF _Toc90923002 \h </w:instrText>
             </w:r>
             <w:r>
               <w:rPr>
@@ -765,7 +765,7 @@
               <w:lang w:eastAsia="ru-RU"/>
             </w:rPr>
           </w:pPr>
-          <w:hyperlink w:anchor="_Toc90833299" w:history="1">
+          <w:hyperlink w:anchor="_Toc90923003" w:history="1">
             <w:r>
               <w:rPr>
                 <w:rStyle w:val="a3"/>
@@ -795,7 +795,7 @@
                 <w:noProof/>
                 <w:webHidden/>
               </w:rPr>
-              <w:instrText xml:space="preserve"> PAGEREF _Toc90833299 \h </w:instrText>
+              <w:instrText xml:space="preserve"> PAGEREF _Toc90923003 \h </w:instrText>
             </w:r>
             <w:r>
               <w:rPr>
@@ -838,7 +838,7 @@
               <w:lang w:eastAsia="ru-RU"/>
             </w:rPr>
           </w:pPr>
-          <w:hyperlink w:anchor="_Toc90833300" w:history="1">
+          <w:hyperlink w:anchor="_Toc90923004" w:history="1">
             <w:r>
               <w:rPr>
                 <w:rStyle w:val="a3"/>
@@ -879,7 +879,7 @@
                 <w:noProof/>
                 <w:webHidden/>
               </w:rPr>
-              <w:instrText xml:space="preserve"> PAGEREF _Toc90833300 \h </w:instrText>
+              <w:instrText xml:space="preserve"> PAGEREF _Toc90923004 \h </w:instrText>
             </w:r>
             <w:r>
               <w:rPr>
@@ -922,7 +922,7 @@
               <w:lang w:eastAsia="ru-RU"/>
             </w:rPr>
           </w:pPr>
-          <w:hyperlink w:anchor="_Toc90833301" w:history="1">
+          <w:hyperlink w:anchor="_Toc90923005" w:history="1">
             <w:r>
               <w:rPr>
                 <w:rStyle w:val="a3"/>
@@ -994,7 +994,7 @@
                 <w:noProof/>
                 <w:webHidden/>
               </w:rPr>
-              <w:instrText xml:space="preserve"> PAGEREF _Toc90833301 \h </w:instrText>
+              <w:instrText xml:space="preserve"> PAGEREF _Toc90923005 \h </w:instrText>
             </w:r>
             <w:r>
               <w:rPr>
@@ -1037,7 +1037,7 @@
               <w:lang w:eastAsia="ru-RU"/>
             </w:rPr>
           </w:pPr>
-          <w:hyperlink w:anchor="_Toc90833302" w:history="1">
+          <w:hyperlink w:anchor="_Toc90923006" w:history="1">
             <w:r>
               <w:rPr>
                 <w:rStyle w:val="a3"/>
@@ -1078,7 +1078,7 @@
                 <w:noProof/>
                 <w:webHidden/>
               </w:rPr>
-              <w:instrText xml:space="preserve"> PAGEREF _Toc90833302 \h </w:instrText>
+              <w:instrText xml:space="preserve"> PAGEREF _Toc90923006 \h </w:instrText>
             </w:r>
             <w:r>
               <w:rPr>
@@ -1121,7 +1121,7 @@
               <w:lang w:eastAsia="ru-RU"/>
             </w:rPr>
           </w:pPr>
-          <w:hyperlink w:anchor="_Toc90833303" w:history="1">
+          <w:hyperlink w:anchor="_Toc90923007" w:history="1">
             <w:r>
               <w:rPr>
                 <w:rStyle w:val="a3"/>
@@ -1193,7 +1193,7 @@
                 <w:noProof/>
                 <w:webHidden/>
               </w:rPr>
-              <w:instrText xml:space="preserve"> PAGEREF _Toc90833303 \h </w:instrText>
+              <w:instrText xml:space="preserve"> PAGEREF _Toc90923007 \h </w:instrText>
             </w:r>
             <w:r>
               <w:rPr>
@@ -1236,7 +1236,7 @@
               <w:lang w:eastAsia="ru-RU"/>
             </w:rPr>
           </w:pPr>
-          <w:hyperlink w:anchor="_Toc90833304" w:history="1">
+          <w:hyperlink w:anchor="_Toc90923008" w:history="1">
             <w:r>
               <w:rPr>
                 <w:rStyle w:val="a3"/>
@@ -1308,7 +1308,7 @@
                 <w:noProof/>
                 <w:webHidden/>
               </w:rPr>
-              <w:instrText xml:space="preserve"> PAGEREF _Toc90833304 \h </w:instrText>
+              <w:instrText xml:space="preserve"> PAGEREF _Toc90923008 \h </w:instrText>
             </w:r>
             <w:r>
               <w:rPr>
@@ -1351,7 +1351,7 @@
               <w:lang w:eastAsia="ru-RU"/>
             </w:rPr>
           </w:pPr>
-          <w:hyperlink w:anchor="_Toc90833305" w:history="1">
+          <w:hyperlink w:anchor="_Toc90923009" w:history="1">
             <w:r>
               <w:rPr>
                 <w:rStyle w:val="a3"/>
@@ -1378,7 +1378,7 @@
                 <w:noProof/>
                 <w:webHidden/>
               </w:rPr>
-              <w:instrText xml:space="preserve"> PAGEREF _Toc90833305 \h </w:instrText>
+              <w:instrText xml:space="preserve"> PAGEREF _Toc90923009 \h </w:instrText>
             </w:r>
             <w:r>
               <w:rPr>
@@ -1421,7 +1421,7 @@
               <w:lang w:eastAsia="ru-RU"/>
             </w:rPr>
           </w:pPr>
-          <w:hyperlink w:anchor="_Toc90833306" w:history="1">
+          <w:hyperlink w:anchor="_Toc90923010" w:history="1">
             <w:r>
               <w:rPr>
                 <w:rStyle w:val="a3"/>
@@ -1448,7 +1448,7 @@
                 <w:noProof/>
                 <w:webHidden/>
               </w:rPr>
-              <w:instrText xml:space="preserve"> PAGEREF _Toc90833306 \h </w:instrText>
+              <w:instrText xml:space="preserve"> PAGEREF _Toc90923010 \h </w:instrText>
             </w:r>
             <w:r>
               <w:rPr>
@@ -1491,7 +1491,7 @@
               <w:lang w:eastAsia="ru-RU"/>
             </w:rPr>
           </w:pPr>
-          <w:hyperlink w:anchor="_Toc90833307" w:history="1">
+          <w:hyperlink w:anchor="_Toc90923011" w:history="1">
             <w:r>
               <w:rPr>
                 <w:rStyle w:val="a3"/>
@@ -1528,7 +1528,7 @@
                 <w:noProof/>
                 <w:webHidden/>
               </w:rPr>
-              <w:instrText xml:space="preserve"> PAGEREF _Toc90833307 \h </w:instrText>
+              <w:instrText xml:space="preserve"> PAGEREF _Toc90923011 \h </w:instrText>
             </w:r>
             <w:r>
               <w:rPr>
@@ -1571,7 +1571,7 @@
               <w:lang w:eastAsia="ru-RU"/>
             </w:rPr>
           </w:pPr>
-          <w:hyperlink w:anchor="_Toc90833308" w:history="1">
+          <w:hyperlink w:anchor="_Toc90923012" w:history="1">
             <w:r>
               <w:rPr>
                 <w:rStyle w:val="a3"/>
@@ -1598,7 +1598,7 @@
                 <w:noProof/>
                 <w:webHidden/>
               </w:rPr>
-              <w:instrText xml:space="preserve"> PAGEREF _Toc90833308 \h </w:instrText>
+              <w:instrText xml:space="preserve"> PAGEREF _Toc90923012 \h </w:instrText>
             </w:r>
             <w:r>
               <w:rPr>
@@ -1618,7 +1618,7 @@
                 <w:noProof/>
                 <w:webHidden/>
               </w:rPr>
-              <w:t>16</w:t>
+              <w:t>15</w:t>
             </w:r>
             <w:r>
               <w:rPr>
@@ -1653,6 +1653,8 @@
       <w:pPr>
         <w:pStyle w:val="1"/>
       </w:pPr>
+      <w:bookmarkStart w:id="1" w:name="_GoBack"/>
+      <w:bookmarkEnd w:id="1"/>
     </w:p>
     <w:p>
       <w:pPr>
@@ -1693,7 +1695,7 @@
           <w:szCs w:val="32"/>
         </w:rPr>
       </w:pPr>
-      <w:bookmarkStart w:id="1" w:name="_Toc90833291"/>
+      <w:bookmarkStart w:id="2" w:name="_Toc90922995"/>
       <w:r>
         <w:rPr>
           <w:sz w:val="32"/>
@@ -1702,7 +1704,7 @@
         <w:lastRenderedPageBreak/>
         <w:t>Введение</w:t>
       </w:r>
-      <w:bookmarkEnd w:id="1"/>
+      <w:bookmarkEnd w:id="2"/>
     </w:p>
     <w:p>
       <w:pPr>
@@ -2125,7 +2127,7 @@
           <w:sz w:val="32"/>
         </w:rPr>
       </w:pPr>
-      <w:bookmarkStart w:id="2" w:name="_Toc90833292"/>
+      <w:bookmarkStart w:id="3" w:name="_Toc90922996"/>
       <w:r>
         <w:rPr>
           <w:sz w:val="32"/>
@@ -2134,7 +2136,7 @@
         <w:t>Глава 1</w:t>
       </w:r>
       <w:bookmarkEnd w:id="0"/>
-      <w:bookmarkEnd w:id="2"/>
+      <w:bookmarkEnd w:id="3"/>
     </w:p>
     <w:p>
       <w:pPr>
@@ -2153,7 +2155,7 @@
           <w:szCs w:val="36"/>
         </w:rPr>
       </w:pPr>
-      <w:bookmarkStart w:id="3" w:name="_Toc90833293"/>
+      <w:bookmarkStart w:id="4" w:name="_Toc90922997"/>
       <w:r>
         <w:rPr>
           <w:rFonts w:ascii="Times New Roman" w:hAnsi="Times New Roman" w:cs="Times New Roman"/>
@@ -2165,7 +2167,7 @@
         </w:rPr>
         <w:t>Теория игр</w:t>
       </w:r>
-      <w:bookmarkEnd w:id="3"/>
+      <w:bookmarkEnd w:id="4"/>
     </w:p>
     <w:p/>
     <w:p>
@@ -2174,6 +2176,7 @@
         <w:shd w:val="clear" w:color="auto" w:fill="FFFFFF"/>
         <w:spacing w:line="240" w:lineRule="atLeast"/>
         <w:ind w:firstLine="708"/>
+        <w:jc w:val="both"/>
         <w:rPr>
           <w:sz w:val="28"/>
           <w:szCs w:val="28"/>
@@ -2202,6 +2205,7 @@
         <w:shd w:val="clear" w:color="auto" w:fill="FFFFFF"/>
         <w:spacing w:line="240" w:lineRule="atLeast"/>
         <w:ind w:firstLine="708"/>
+        <w:jc w:val="both"/>
         <w:rPr>
           <w:sz w:val="28"/>
           <w:szCs w:val="28"/>
@@ -2229,6 +2233,7 @@
         <w:shd w:val="clear" w:color="auto" w:fill="FFFFFF"/>
         <w:spacing w:line="240" w:lineRule="atLeast"/>
         <w:ind w:firstLine="708"/>
+        <w:jc w:val="both"/>
         <w:rPr>
           <w:sz w:val="28"/>
           <w:szCs w:val="28"/>
@@ -2310,6 +2315,7 @@
         <w:shd w:val="clear" w:color="auto" w:fill="FFFFFF"/>
         <w:spacing w:line="240" w:lineRule="atLeast"/>
         <w:ind w:firstLine="708"/>
+        <w:jc w:val="both"/>
         <w:rPr>
           <w:b/>
           <w:bCs/>
@@ -2345,7 +2351,7 @@
         <w:pStyle w:val="a4"/>
         <w:shd w:val="clear" w:color="auto" w:fill="FFFFFF"/>
         <w:spacing w:line="240" w:lineRule="atLeast"/>
-        <w:jc w:val="center"/>
+        <w:jc w:val="both"/>
         <w:rPr>
           <w:b/>
           <w:bCs/>
@@ -2360,7 +2366,7 @@
         <w:pStyle w:val="a4"/>
         <w:shd w:val="clear" w:color="auto" w:fill="FFFFFF"/>
         <w:spacing w:line="240" w:lineRule="atLeast"/>
-        <w:jc w:val="center"/>
+        <w:jc w:val="both"/>
         <w:rPr>
           <w:b/>
           <w:bCs/>
@@ -2372,6 +2378,7 @@
     </w:p>
     <w:p>
       <w:pPr>
+        <w:jc w:val="both"/>
         <w:rPr>
           <w:lang w:eastAsia="ru-RU"/>
         </w:rPr>
@@ -2379,6 +2386,7 @@
     </w:p>
     <w:p>
       <w:pPr>
+        <w:jc w:val="both"/>
         <w:rPr>
           <w:lang w:eastAsia="ru-RU"/>
         </w:rPr>
@@ -2436,7 +2444,7 @@
           <w:szCs w:val="32"/>
         </w:rPr>
       </w:pPr>
-      <w:bookmarkStart w:id="4" w:name="_Toc90833294"/>
+      <w:bookmarkStart w:id="5" w:name="_Toc90922998"/>
       <w:r>
         <w:rPr>
           <w:rFonts w:ascii="Times New Roman" w:hAnsi="Times New Roman" w:cs="Times New Roman"/>
@@ -2449,7 +2457,7 @@
         <w:lastRenderedPageBreak/>
         <w:t>Антагонистическая игра</w:t>
       </w:r>
-      <w:bookmarkEnd w:id="4"/>
+      <w:bookmarkEnd w:id="5"/>
     </w:p>
     <w:p/>
     <w:p>
@@ -2872,9 +2880,9 @@
           <w:szCs w:val="28"/>
         </w:rPr>
       </w:pPr>
-      <w:bookmarkStart w:id="5" w:name="keyword20"/>
-      <w:bookmarkStart w:id="6" w:name="_Toc90833295"/>
-      <w:bookmarkEnd w:id="5"/>
+      <w:bookmarkStart w:id="6" w:name="keyword20"/>
+      <w:bookmarkStart w:id="7" w:name="_Toc90922999"/>
+      <w:bookmarkEnd w:id="6"/>
       <w:r>
         <w:rPr>
           <w:rFonts w:ascii="Times New Roman" w:hAnsi="Times New Roman" w:cs="Times New Roman"/>
@@ -2898,7 +2906,7 @@
         </w:rPr>
         <w:t>Альфа-бета отсечение</w:t>
       </w:r>
-      <w:bookmarkEnd w:id="6"/>
+      <w:bookmarkEnd w:id="7"/>
     </w:p>
     <w:p/>
     <w:p>
@@ -2962,6 +2970,7 @@
     <w:p>
       <w:pPr>
         <w:pStyle w:val="a4"/>
+        <w:jc w:val="both"/>
         <w:rPr>
           <w:sz w:val="28"/>
           <w:szCs w:val="28"/>
@@ -2987,6 +2996,7 @@
     <w:p>
       <w:pPr>
         <w:pStyle w:val="a4"/>
+        <w:jc w:val="both"/>
         <w:rPr>
           <w:sz w:val="28"/>
           <w:szCs w:val="28"/>
@@ -3057,6 +3067,7 @@
         <w:shd w:val="clear" w:color="auto" w:fill="FFFFFF"/>
         <w:spacing w:line="240" w:lineRule="atLeast"/>
         <w:ind w:firstLine="708"/>
+        <w:jc w:val="both"/>
         <w:rPr>
           <w:color w:val="000000"/>
           <w:sz w:val="28"/>
@@ -3123,6 +3134,7 @@
         <w:shd w:val="clear" w:color="auto" w:fill="FFFFFF"/>
         <w:spacing w:line="240" w:lineRule="atLeast"/>
         <w:ind w:firstLine="708"/>
+        <w:jc w:val="both"/>
         <w:rPr>
           <w:color w:val="000000"/>
           <w:sz w:val="28"/>
@@ -3174,7 +3186,7 @@
           <w:szCs w:val="36"/>
         </w:rPr>
       </w:pPr>
-      <w:bookmarkStart w:id="7" w:name="_Toc90833296"/>
+      <w:bookmarkStart w:id="8" w:name="_Toc90923000"/>
       <w:r>
         <w:rPr>
           <w:rFonts w:ascii="Times New Roman" w:hAnsi="Times New Roman" w:cs="Times New Roman"/>
@@ -3187,11 +3199,12 @@
         <w:lastRenderedPageBreak/>
         <w:t>Интерфейс</w:t>
       </w:r>
-      <w:bookmarkEnd w:id="7"/>
+      <w:bookmarkEnd w:id="8"/>
     </w:p>
     <w:p>
       <w:pPr>
         <w:ind w:firstLine="708"/>
+        <w:jc w:val="both"/>
         <w:rPr>
           <w:rFonts w:ascii="Times New Roman" w:eastAsia="Times New Roman" w:hAnsi="Times New Roman" w:cs="Times New Roman"/>
           <w:bCs/>
@@ -3215,6 +3228,7 @@
     </w:p>
     <w:p>
       <w:pPr>
+        <w:jc w:val="both"/>
         <w:rPr>
           <w:rFonts w:ascii="Times New Roman" w:eastAsia="Times New Roman" w:hAnsi="Times New Roman" w:cs="Times New Roman"/>
           <w:bCs/>
@@ -3262,6 +3276,7 @@
     <w:p>
       <w:pPr>
         <w:ind w:firstLine="708"/>
+        <w:jc w:val="both"/>
         <w:rPr>
           <w:rFonts w:ascii="Times New Roman" w:eastAsia="Times New Roman" w:hAnsi="Times New Roman" w:cs="Times New Roman"/>
           <w:bCs/>
@@ -3286,6 +3301,7 @@
     <w:p>
       <w:pPr>
         <w:ind w:firstLine="708"/>
+        <w:jc w:val="both"/>
         <w:rPr>
           <w:rFonts w:ascii="Times New Roman" w:eastAsia="Times New Roman" w:hAnsi="Times New Roman" w:cs="Times New Roman"/>
           <w:bCs/>
@@ -3332,6 +3348,7 @@
     <w:p>
       <w:pPr>
         <w:ind w:firstLine="708"/>
+        <w:jc w:val="both"/>
         <w:rPr>
           <w:rFonts w:ascii="Times New Roman" w:eastAsia="Times New Roman" w:hAnsi="Times New Roman" w:cs="Times New Roman"/>
           <w:bCs/>
@@ -3379,6 +3396,7 @@
     <w:p>
       <w:pPr>
         <w:ind w:firstLine="708"/>
+        <w:jc w:val="both"/>
         <w:rPr>
           <w:rFonts w:ascii="Times New Roman" w:eastAsia="Times New Roman" w:hAnsi="Times New Roman" w:cs="Times New Roman"/>
           <w:bCs/>
@@ -3428,7 +3446,7 @@
         <w:pStyle w:val="1"/>
         <w:jc w:val="both"/>
       </w:pPr>
-      <w:bookmarkStart w:id="8" w:name="_Toc90334576"/>
+      <w:bookmarkStart w:id="9" w:name="_Toc90334576"/>
     </w:p>
     <w:p>
       <w:pPr>
@@ -3487,21 +3505,43 @@
           <w:sz w:val="32"/>
         </w:rPr>
       </w:pPr>
-      <w:bookmarkStart w:id="9" w:name="_Toc90833297"/>
+      <w:bookmarkStart w:id="10" w:name="_Toc90923001"/>
       <w:r>
         <w:rPr>
           <w:sz w:val="32"/>
         </w:rPr>
         <w:t>Глава 2. Реализация</w:t>
       </w:r>
-      <w:bookmarkEnd w:id="8"/>
       <w:bookmarkEnd w:id="9"/>
+      <w:bookmarkEnd w:id="10"/>
     </w:p>
     <w:p>
       <w:pPr>
         <w:pStyle w:val="2"/>
         <w:ind w:left="-567"/>
         <w:jc w:val="center"/>
+        <w:rPr>
+          <w:rFonts w:ascii="Times New Roman" w:hAnsi="Times New Roman" w:cs="Times New Roman"/>
+          <w:b/>
+          <w:bCs/>
+          <w:color w:val="auto"/>
+          <w:sz w:val="32"/>
+          <w:szCs w:val="36"/>
+        </w:rPr>
+      </w:pPr>
+      <w:bookmarkStart w:id="11" w:name="_Toc90923002"/>
+      <w:r>
+        <w:rPr>
+          <w:rFonts w:ascii="Times New Roman" w:hAnsi="Times New Roman" w:cs="Times New Roman"/>
+          <w:b/>
+          <w:bCs/>
+          <w:color w:val="auto"/>
+          <w:sz w:val="32"/>
+          <w:szCs w:val="36"/>
+        </w:rPr>
+        <w:t xml:space="preserve">2.1. </w:t>
+      </w:r>
+      <w:r>
         <w:rPr>
           <w:rFonts w:ascii="Times New Roman" w:hAnsi="Times New Roman" w:cs="Times New Roman"/>
           <w:b/>
@@ -3511,8 +3551,8 @@
           <w:szCs w:val="36"/>
           <w:lang w:val="en-US"/>
         </w:rPr>
-      </w:pPr>
-      <w:bookmarkStart w:id="10" w:name="_Toc90833298"/>
+        <w:t>Input</w:t>
+      </w:r>
       <w:r>
         <w:rPr>
           <w:rFonts w:ascii="Times New Roman" w:hAnsi="Times New Roman" w:cs="Times New Roman"/>
@@ -3522,7 +3562,7 @@
           <w:sz w:val="32"/>
           <w:szCs w:val="36"/>
         </w:rPr>
-        <w:t xml:space="preserve">2.1. </w:t>
+        <w:t xml:space="preserve"> </w:t>
       </w:r>
       <w:r>
         <w:rPr>
@@ -3534,7 +3574,7 @@
           <w:szCs w:val="36"/>
           <w:lang w:val="en-US"/>
         </w:rPr>
-        <w:t>Input</w:t>
+        <w:t>System</w:t>
       </w:r>
       <w:r>
         <w:rPr>
@@ -3545,8 +3585,9 @@
           <w:sz w:val="32"/>
           <w:szCs w:val="36"/>
         </w:rPr>
-        <w:t xml:space="preserve"> </w:t>
-      </w:r>
+        <w:t xml:space="preserve"> и </w:t>
+      </w:r>
+      <w:proofErr w:type="spellStart"/>
       <w:r>
         <w:rPr>
           <w:rFonts w:ascii="Times New Roman" w:hAnsi="Times New Roman" w:cs="Times New Roman"/>
@@ -3557,33 +3598,9 @@
           <w:szCs w:val="36"/>
           <w:lang w:val="en-US"/>
         </w:rPr>
-        <w:t>System</w:t>
-      </w:r>
-      <w:r>
-        <w:rPr>
-          <w:rFonts w:ascii="Times New Roman" w:hAnsi="Times New Roman" w:cs="Times New Roman"/>
-          <w:b/>
-          <w:bCs/>
-          <w:color w:val="auto"/>
-          <w:sz w:val="32"/>
-          <w:szCs w:val="36"/>
-        </w:rPr>
-        <w:t xml:space="preserve"> и </w:t>
-      </w:r>
-      <w:proofErr w:type="spellStart"/>
-      <w:r>
-        <w:rPr>
-          <w:rFonts w:ascii="Times New Roman" w:hAnsi="Times New Roman" w:cs="Times New Roman"/>
-          <w:b/>
-          <w:bCs/>
-          <w:color w:val="auto"/>
-          <w:sz w:val="32"/>
-          <w:szCs w:val="36"/>
-          <w:lang w:val="en-US"/>
-        </w:rPr>
         <w:t>ViewPort</w:t>
       </w:r>
-      <w:bookmarkEnd w:id="10"/>
+      <w:bookmarkEnd w:id="11"/>
       <w:proofErr w:type="spellEnd"/>
     </w:p>
     <w:p>
@@ -4236,6 +4253,7 @@
     <w:p>
       <w:pPr>
         <w:pStyle w:val="2"/>
+        <w:jc w:val="both"/>
         <w:rPr>
           <w:rFonts w:ascii="Times New Roman" w:hAnsi="Times New Roman" w:cs="Times New Roman"/>
           <w:b/>
@@ -4246,7 +4264,11 @@
         </w:rPr>
       </w:pPr>
     </w:p>
-    <w:p/>
+    <w:p>
+      <w:pPr>
+        <w:jc w:val="both"/>
+      </w:pPr>
+    </w:p>
     <w:p>
       <w:pPr>
         <w:pStyle w:val="2"/>
@@ -4260,7 +4282,7 @@
           <w:szCs w:val="36"/>
         </w:rPr>
       </w:pPr>
-      <w:bookmarkStart w:id="11" w:name="_Toc90833299"/>
+      <w:bookmarkStart w:id="12" w:name="_Toc90923003"/>
       <w:r>
         <w:rPr>
           <w:rFonts w:ascii="Times New Roman" w:hAnsi="Times New Roman" w:cs="Times New Roman"/>
@@ -4295,10 +4317,13 @@
         </w:rPr>
         <w:t>Перечисления</w:t>
       </w:r>
-      <w:bookmarkEnd w:id="11"/>
+      <w:bookmarkEnd w:id="12"/>
     </w:p>
     <w:p/>
     <w:p>
+      <w:pPr>
+        <w:jc w:val="both"/>
+      </w:pPr>
       <w:r>
         <w:rPr>
           <w:rFonts w:ascii="Times New Roman" w:hAnsi="Times New Roman" w:cs="Times New Roman"/>
@@ -4408,17 +4433,7 @@
           <w:szCs w:val="28"/>
           <w:shd w:val="clear" w:color="auto" w:fill="FFFFFF"/>
         </w:rPr>
-        <w:t>Листинг 3</w:t>
-      </w:r>
-      <w:r>
-        <w:rPr>
-          <w:rFonts w:ascii="Times New Roman" w:hAnsi="Times New Roman" w:cs="Times New Roman"/>
-          <w:color w:val="000000"/>
-          <w:sz w:val="28"/>
-          <w:szCs w:val="28"/>
-          <w:shd w:val="clear" w:color="auto" w:fill="FFFFFF"/>
-        </w:rPr>
-        <w:t>.</w:t>
+        <w:t>Листинг 3.</w:t>
       </w:r>
       <w:r>
         <w:rPr>
@@ -4585,29 +4600,7 @@
           <w:shd w:val="clear" w:color="auto" w:fill="FFFFFF"/>
           <w:lang w:val="en-US"/>
         </w:rPr>
-        <w:t xml:space="preserve"> 4</w:t>
-      </w:r>
-      <w:r>
-        <w:rPr>
-          <w:rFonts w:ascii="Times New Roman" w:hAnsi="Times New Roman" w:cs="Times New Roman"/>
-          <w:color w:val="000000"/>
-          <w:sz w:val="28"/>
-          <w:szCs w:val="28"/>
-          <w:shd w:val="clear" w:color="auto" w:fill="FFFFFF"/>
-          <w:lang w:val="en-US"/>
-        </w:rPr>
-        <w:t>.</w:t>
-      </w:r>
-      <w:r>
-        <w:rPr>
-          <w:rFonts w:ascii="Times New Roman" w:hAnsi="Times New Roman" w:cs="Times New Roman"/>
-          <w:color w:val="000000"/>
-          <w:sz w:val="28"/>
-          <w:szCs w:val="28"/>
-          <w:shd w:val="clear" w:color="auto" w:fill="FFFFFF"/>
-          <w:lang w:val="en-US"/>
-        </w:rPr>
-        <w:t xml:space="preserve"> </w:t>
+        <w:t xml:space="preserve"> 4. </w:t>
       </w:r>
       <w:proofErr w:type="spellStart"/>
       <w:r>
@@ -4797,17 +4790,7 @@
           <w:szCs w:val="28"/>
           <w:shd w:val="clear" w:color="auto" w:fill="FFFFFF"/>
         </w:rPr>
-        <w:t xml:space="preserve"> 5</w:t>
-      </w:r>
-      <w:r>
-        <w:rPr>
-          <w:rFonts w:ascii="Times New Roman" w:hAnsi="Times New Roman" w:cs="Times New Roman"/>
-          <w:color w:val="000000"/>
-          <w:sz w:val="28"/>
-          <w:szCs w:val="28"/>
-          <w:shd w:val="clear" w:color="auto" w:fill="FFFFFF"/>
-        </w:rPr>
-        <w:t>.</w:t>
+        <w:t xml:space="preserve"> 5.</w:t>
       </w:r>
       <w:r>
         <w:rPr>
@@ -4886,6 +4869,51 @@
       <w:pPr>
         <w:pStyle w:val="2"/>
         <w:jc w:val="center"/>
+        <w:rPr>
+          <w:rFonts w:ascii="Times New Roman" w:hAnsi="Times New Roman" w:cs="Times New Roman"/>
+          <w:b/>
+          <w:bCs/>
+          <w:color w:val="auto"/>
+          <w:sz w:val="32"/>
+          <w:szCs w:val="36"/>
+        </w:rPr>
+      </w:pPr>
+      <w:bookmarkStart w:id="13" w:name="_Toc90923004"/>
+      <w:r>
+        <w:rPr>
+          <w:rFonts w:ascii="Times New Roman" w:hAnsi="Times New Roman" w:cs="Times New Roman"/>
+          <w:b/>
+          <w:bCs/>
+          <w:color w:val="auto"/>
+          <w:sz w:val="32"/>
+          <w:szCs w:val="36"/>
+        </w:rPr>
+        <w:lastRenderedPageBreak/>
+        <w:t>2.3</w:t>
+      </w:r>
+      <w:r>
+        <w:rPr>
+          <w:rFonts w:ascii="Times New Roman" w:hAnsi="Times New Roman" w:cs="Times New Roman"/>
+          <w:b/>
+          <w:bCs/>
+          <w:color w:val="auto"/>
+          <w:sz w:val="32"/>
+          <w:szCs w:val="36"/>
+        </w:rPr>
+        <w:t xml:space="preserve">. </w:t>
+      </w:r>
+      <w:r>
+        <w:rPr>
+          <w:rFonts w:ascii="Times New Roman" w:hAnsi="Times New Roman" w:cs="Times New Roman"/>
+          <w:b/>
+          <w:bCs/>
+          <w:color w:val="auto"/>
+          <w:sz w:val="32"/>
+          <w:szCs w:val="36"/>
+        </w:rPr>
+        <w:t xml:space="preserve">Класс </w:t>
+      </w:r>
+      <w:r>
         <w:rPr>
           <w:rFonts w:ascii="Times New Roman" w:hAnsi="Times New Roman" w:cs="Times New Roman"/>
           <w:b/>
@@ -4895,204 +4923,151 @@
           <w:szCs w:val="36"/>
           <w:lang w:val="en-US"/>
         </w:rPr>
-      </w:pPr>
-      <w:bookmarkStart w:id="12" w:name="_Toc90833300"/>
+        <w:t>Game</w:t>
+      </w:r>
+      <w:bookmarkEnd w:id="13"/>
+    </w:p>
+    <w:p/>
+    <w:p>
+      <w:pPr>
+        <w:ind w:firstLine="708"/>
+        <w:jc w:val="both"/>
+        <w:rPr>
+          <w:rFonts w:ascii="Times New Roman" w:hAnsi="Times New Roman" w:cs="Times New Roman"/>
+          <w:color w:val="000000"/>
+          <w:sz w:val="28"/>
+          <w:szCs w:val="28"/>
+          <w:shd w:val="clear" w:color="auto" w:fill="FFFFFF"/>
+        </w:rPr>
+      </w:pPr>
+      <w:r>
+        <w:rPr>
+          <w:rFonts w:ascii="Times New Roman" w:hAnsi="Times New Roman" w:cs="Times New Roman"/>
+          <w:color w:val="000000"/>
+          <w:sz w:val="28"/>
+          <w:szCs w:val="28"/>
+          <w:shd w:val="clear" w:color="auto" w:fill="FFFFFF"/>
+        </w:rPr>
+        <w:t xml:space="preserve">Класс </w:t>
+      </w:r>
       <w:r>
         <w:rPr>
           <w:rFonts w:ascii="Times New Roman" w:hAnsi="Times New Roman" w:cs="Times New Roman"/>
           <w:b/>
-          <w:bCs/>
-          <w:color w:val="auto"/>
-          <w:sz w:val="32"/>
-          <w:szCs w:val="36"/>
-        </w:rPr>
-        <w:lastRenderedPageBreak/>
-        <w:t>2.3</w:t>
+          <w:color w:val="000000"/>
+          <w:sz w:val="28"/>
+          <w:szCs w:val="28"/>
+          <w:shd w:val="clear" w:color="auto" w:fill="FFFFFF"/>
+          <w:lang w:val="en-US"/>
+        </w:rPr>
+        <w:t>Game</w:t>
+      </w:r>
+      <w:r>
+        <w:rPr>
+          <w:rFonts w:ascii="Times New Roman" w:hAnsi="Times New Roman" w:cs="Times New Roman"/>
+          <w:color w:val="000000"/>
+          <w:sz w:val="28"/>
+          <w:szCs w:val="28"/>
+          <w:shd w:val="clear" w:color="auto" w:fill="FFFFFF"/>
+        </w:rPr>
+        <w:t xml:space="preserve"> </w:t>
+      </w:r>
+      <w:r>
+        <w:rPr>
+          <w:rFonts w:ascii="Times New Roman" w:hAnsi="Times New Roman" w:cs="Times New Roman"/>
+          <w:color w:val="000000"/>
+          <w:sz w:val="28"/>
+          <w:szCs w:val="28"/>
+          <w:shd w:val="clear" w:color="auto" w:fill="FFFFFF"/>
+        </w:rPr>
+        <w:t>– структура, которая представляет из себя всю игру. В ней есть функции начла и конца игры, инициализации и отчистки игрового поля, проверки с</w:t>
+      </w:r>
+      <w:r>
+        <w:rPr>
+          <w:rFonts w:ascii="Times New Roman" w:hAnsi="Times New Roman" w:cs="Times New Roman"/>
+          <w:color w:val="000000"/>
+          <w:sz w:val="28"/>
+          <w:szCs w:val="28"/>
+          <w:shd w:val="clear" w:color="auto" w:fill="FFFFFF"/>
+        </w:rPr>
+        <w:t>татуса игры, поля, отвечающие за игровое поле и его размеры, условие победы и пр</w:t>
+      </w:r>
+      <w:r>
+        <w:rPr>
+          <w:rFonts w:ascii="Times New Roman" w:hAnsi="Times New Roman" w:cs="Times New Roman"/>
+          <w:color w:val="000000"/>
+          <w:sz w:val="28"/>
+          <w:szCs w:val="28"/>
+          <w:shd w:val="clear" w:color="auto" w:fill="FFFFFF"/>
+        </w:rPr>
+        <w:t xml:space="preserve">. </w:t>
+      </w:r>
+      <w:r>
+        <w:rPr>
+          <w:rFonts w:ascii="Times New Roman" w:hAnsi="Times New Roman" w:cs="Times New Roman"/>
+          <w:color w:val="000000"/>
+          <w:sz w:val="28"/>
+          <w:szCs w:val="28"/>
+          <w:shd w:val="clear" w:color="auto" w:fill="FFFFFF"/>
+        </w:rPr>
+        <w:t xml:space="preserve">Большинство методов класса </w:t>
       </w:r>
       <w:r>
         <w:rPr>
           <w:rFonts w:ascii="Times New Roman" w:hAnsi="Times New Roman" w:cs="Times New Roman"/>
           <w:b/>
-          <w:bCs/>
-          <w:color w:val="auto"/>
-          <w:sz w:val="32"/>
-          <w:szCs w:val="36"/>
-        </w:rPr>
-        <w:t xml:space="preserve">. </w:t>
-      </w:r>
-      <w:r>
-        <w:rPr>
-          <w:rFonts w:ascii="Times New Roman" w:hAnsi="Times New Roman" w:cs="Times New Roman"/>
-          <w:b/>
-          <w:bCs/>
-          <w:color w:val="auto"/>
-          <w:sz w:val="32"/>
-          <w:szCs w:val="36"/>
-        </w:rPr>
-        <w:t xml:space="preserve">Класс </w:t>
-      </w:r>
-      <w:r>
-        <w:rPr>
-          <w:rFonts w:ascii="Times New Roman" w:hAnsi="Times New Roman" w:cs="Times New Roman"/>
-          <w:b/>
-          <w:bCs/>
-          <w:color w:val="auto"/>
-          <w:sz w:val="32"/>
-          <w:szCs w:val="36"/>
+          <w:color w:val="000000"/>
+          <w:sz w:val="28"/>
+          <w:szCs w:val="28"/>
+          <w:shd w:val="clear" w:color="auto" w:fill="FFFFFF"/>
           <w:lang w:val="en-US"/>
         </w:rPr>
         <w:t>Game</w:t>
       </w:r>
-      <w:bookmarkEnd w:id="12"/>
-    </w:p>
-    <w:p>
-      <w:pPr>
-        <w:rPr>
-          <w:lang w:val="en-US"/>
-        </w:rPr>
-      </w:pPr>
+      <w:r>
+        <w:rPr>
+          <w:rFonts w:ascii="Times New Roman" w:hAnsi="Times New Roman" w:cs="Times New Roman"/>
+          <w:color w:val="000000"/>
+          <w:sz w:val="28"/>
+          <w:szCs w:val="28"/>
+          <w:shd w:val="clear" w:color="auto" w:fill="FFFFFF"/>
+        </w:rPr>
+        <w:t xml:space="preserve"> – </w:t>
+      </w:r>
+      <w:r>
+        <w:rPr>
+          <w:rFonts w:ascii="Times New Roman" w:hAnsi="Times New Roman" w:cs="Times New Roman"/>
+          <w:color w:val="000000"/>
+          <w:sz w:val="28"/>
+          <w:szCs w:val="28"/>
+          <w:shd w:val="clear" w:color="auto" w:fill="FFFFFF"/>
+        </w:rPr>
+        <w:t>закрытые, в связи с ненадобностью работы с ними.</w:t>
+      </w:r>
+      <w:r>
+        <w:rPr>
+          <w:rFonts w:ascii="Times New Roman" w:hAnsi="Times New Roman" w:cs="Times New Roman"/>
+          <w:color w:val="000000"/>
+          <w:sz w:val="28"/>
+          <w:szCs w:val="28"/>
+          <w:shd w:val="clear" w:color="auto" w:fill="FFFFFF"/>
+        </w:rPr>
+        <w:t xml:space="preserve"> </w:t>
+      </w:r>
+      <w:r>
+        <w:rPr>
+          <w:rFonts w:ascii="Times New Roman" w:hAnsi="Times New Roman" w:cs="Times New Roman"/>
+          <w:color w:val="000000"/>
+          <w:sz w:val="28"/>
+          <w:szCs w:val="28"/>
+          <w:shd w:val="clear" w:color="auto" w:fill="FFFFFF"/>
+        </w:rPr>
+        <w:t xml:space="preserve">Также раз это класс, у него должны быть конструктор и деструктор. </w:t>
+      </w:r>
     </w:p>
     <w:p>
       <w:pPr>
         <w:ind w:firstLine="708"/>
-        <w:jc w:val="both"/>
-        <w:rPr>
-          <w:rFonts w:ascii="Times New Roman" w:hAnsi="Times New Roman" w:cs="Times New Roman"/>
-          <w:color w:val="000000"/>
-          <w:sz w:val="28"/>
-          <w:szCs w:val="28"/>
-          <w:shd w:val="clear" w:color="auto" w:fill="FFFFFF"/>
-        </w:rPr>
-      </w:pPr>
-      <w:r>
-        <w:rPr>
-          <w:rFonts w:ascii="Times New Roman" w:hAnsi="Times New Roman" w:cs="Times New Roman"/>
-          <w:color w:val="000000"/>
-          <w:sz w:val="28"/>
-          <w:szCs w:val="28"/>
-          <w:shd w:val="clear" w:color="auto" w:fill="FFFFFF"/>
-        </w:rPr>
-        <w:t xml:space="preserve">Класс </w:t>
-      </w:r>
-      <w:r>
-        <w:rPr>
-          <w:rFonts w:ascii="Times New Roman" w:hAnsi="Times New Roman" w:cs="Times New Roman"/>
-          <w:b/>
-          <w:color w:val="000000"/>
-          <w:sz w:val="28"/>
-          <w:szCs w:val="28"/>
-          <w:shd w:val="clear" w:color="auto" w:fill="FFFFFF"/>
-          <w:lang w:val="en-US"/>
-        </w:rPr>
-        <w:t>Game</w:t>
-      </w:r>
-      <w:r>
-        <w:rPr>
-          <w:rFonts w:ascii="Times New Roman" w:hAnsi="Times New Roman" w:cs="Times New Roman"/>
-          <w:color w:val="000000"/>
-          <w:sz w:val="28"/>
-          <w:szCs w:val="28"/>
-          <w:shd w:val="clear" w:color="auto" w:fill="FFFFFF"/>
-        </w:rPr>
-        <w:t xml:space="preserve"> </w:t>
-      </w:r>
-      <w:r>
-        <w:rPr>
-          <w:rFonts w:ascii="Times New Roman" w:hAnsi="Times New Roman" w:cs="Times New Roman"/>
-          <w:color w:val="000000"/>
-          <w:sz w:val="28"/>
-          <w:szCs w:val="28"/>
-          <w:shd w:val="clear" w:color="auto" w:fill="FFFFFF"/>
-        </w:rPr>
-        <w:t>– структура, которая представляет из себя всю игру. В ней есть функции начла и конца игры, инициализации и отчистки игрового поля, проверки с</w:t>
-      </w:r>
-      <w:r>
-        <w:rPr>
-          <w:rFonts w:ascii="Times New Roman" w:hAnsi="Times New Roman" w:cs="Times New Roman"/>
-          <w:color w:val="000000"/>
-          <w:sz w:val="28"/>
-          <w:szCs w:val="28"/>
-          <w:shd w:val="clear" w:color="auto" w:fill="FFFFFF"/>
-        </w:rPr>
-        <w:t>татуса игры, поля, отвечающие за игровое поле и его размеры, условие победы и пр</w:t>
-      </w:r>
-      <w:r>
-        <w:rPr>
-          <w:rFonts w:ascii="Times New Roman" w:hAnsi="Times New Roman" w:cs="Times New Roman"/>
-          <w:color w:val="000000"/>
-          <w:sz w:val="28"/>
-          <w:szCs w:val="28"/>
-          <w:shd w:val="clear" w:color="auto" w:fill="FFFFFF"/>
-        </w:rPr>
-        <w:t xml:space="preserve">. </w:t>
-      </w:r>
-      <w:r>
-        <w:rPr>
-          <w:rFonts w:ascii="Times New Roman" w:hAnsi="Times New Roman" w:cs="Times New Roman"/>
-          <w:color w:val="000000"/>
-          <w:sz w:val="28"/>
-          <w:szCs w:val="28"/>
-          <w:shd w:val="clear" w:color="auto" w:fill="FFFFFF"/>
-        </w:rPr>
-        <w:t xml:space="preserve">Большинство методов класса </w:t>
-      </w:r>
-      <w:r>
-        <w:rPr>
-          <w:rFonts w:ascii="Times New Roman" w:hAnsi="Times New Roman" w:cs="Times New Roman"/>
-          <w:b/>
-          <w:color w:val="000000"/>
-          <w:sz w:val="28"/>
-          <w:szCs w:val="28"/>
-          <w:shd w:val="clear" w:color="auto" w:fill="FFFFFF"/>
-          <w:lang w:val="en-US"/>
-        </w:rPr>
-        <w:t>Game</w:t>
-      </w:r>
-      <w:r>
-        <w:rPr>
-          <w:rFonts w:ascii="Times New Roman" w:hAnsi="Times New Roman" w:cs="Times New Roman"/>
-          <w:color w:val="000000"/>
-          <w:sz w:val="28"/>
-          <w:szCs w:val="28"/>
-          <w:shd w:val="clear" w:color="auto" w:fill="FFFFFF"/>
-        </w:rPr>
-        <w:t xml:space="preserve"> – </w:t>
-      </w:r>
-      <w:r>
-        <w:rPr>
-          <w:rFonts w:ascii="Times New Roman" w:hAnsi="Times New Roman" w:cs="Times New Roman"/>
-          <w:color w:val="000000"/>
-          <w:sz w:val="28"/>
-          <w:szCs w:val="28"/>
-          <w:shd w:val="clear" w:color="auto" w:fill="FFFFFF"/>
-        </w:rPr>
-        <w:t>закрытые, в связи с ненадобностью работы с ними.</w:t>
-      </w:r>
-      <w:r>
-        <w:rPr>
-          <w:rFonts w:ascii="Times New Roman" w:hAnsi="Times New Roman" w:cs="Times New Roman"/>
-          <w:color w:val="000000"/>
-          <w:sz w:val="28"/>
-          <w:szCs w:val="28"/>
-          <w:shd w:val="clear" w:color="auto" w:fill="FFFFFF"/>
-        </w:rPr>
-        <w:t xml:space="preserve"> </w:t>
-      </w:r>
-      <w:r>
-        <w:rPr>
-          <w:rFonts w:ascii="Times New Roman" w:hAnsi="Times New Roman" w:cs="Times New Roman"/>
-          <w:color w:val="000000"/>
-          <w:sz w:val="28"/>
-          <w:szCs w:val="28"/>
-          <w:shd w:val="clear" w:color="auto" w:fill="FFFFFF"/>
-        </w:rPr>
-        <w:t xml:space="preserve">Также раз это класс, у него должны быть конструктор и деструктор. </w:t>
-      </w:r>
-    </w:p>
-    <w:p>
-      <w:pPr>
-        <w:ind w:firstLine="708"/>
-        <w:jc w:val="both"/>
         <w:rPr>
           <w:rFonts w:ascii="Times New Roman" w:hAnsi="Times New Roman" w:cs="Times New Roman"/>
           <w:color w:val="000000"/>
@@ -5119,7 +5094,6 @@
           </w:tcPr>
           <w:p>
             <w:pPr>
-              <w:jc w:val="both"/>
               <w:rPr>
                 <w:rFonts w:ascii="Times New Roman" w:hAnsi="Times New Roman" w:cs="Times New Roman"/>
                 <w:color w:val="000000"/>
@@ -5190,7 +5164,6 @@
           </w:tcPr>
           <w:p>
             <w:pPr>
-              <w:jc w:val="both"/>
               <w:rPr>
                 <w:rFonts w:ascii="Times New Roman" w:hAnsi="Times New Roman" w:cs="Times New Roman"/>
                 <w:color w:val="000000"/>
@@ -5262,34 +5235,23 @@
     </w:tbl>
     <w:p>
       <w:pPr>
-        <w:jc w:val="both"/>
-        <w:rPr>
-          <w:rFonts w:ascii="Times New Roman" w:hAnsi="Times New Roman" w:cs="Times New Roman"/>
-          <w:color w:val="000000"/>
-          <w:sz w:val="28"/>
-          <w:szCs w:val="28"/>
-          <w:shd w:val="clear" w:color="auto" w:fill="FFFFFF"/>
-        </w:rPr>
-      </w:pPr>
-      <w:r>
-        <w:rPr>
-          <w:rFonts w:ascii="Times New Roman" w:hAnsi="Times New Roman" w:cs="Times New Roman"/>
-          <w:color w:val="000000"/>
-          <w:sz w:val="28"/>
-          <w:szCs w:val="28"/>
-          <w:shd w:val="clear" w:color="auto" w:fill="FFFFFF"/>
-        </w:rPr>
-        <w:t>Листинг</w:t>
-      </w:r>
-      <w:r>
-        <w:rPr>
-          <w:rFonts w:ascii="Times New Roman" w:hAnsi="Times New Roman" w:cs="Times New Roman"/>
-          <w:color w:val="000000"/>
-          <w:sz w:val="28"/>
-          <w:szCs w:val="28"/>
-          <w:shd w:val="clear" w:color="auto" w:fill="FFFFFF"/>
-        </w:rPr>
-        <w:t xml:space="preserve"> 6</w:t>
+        <w:rPr>
+          <w:rFonts w:ascii="Times New Roman" w:hAnsi="Times New Roman" w:cs="Times New Roman"/>
+          <w:color w:val="000000"/>
+          <w:sz w:val="28"/>
+          <w:szCs w:val="28"/>
+          <w:shd w:val="clear" w:color="auto" w:fill="FFFFFF"/>
+        </w:rPr>
+      </w:pPr>
+      <w:r>
+        <w:rPr>
+          <w:rFonts w:ascii="Times New Roman" w:hAnsi="Times New Roman" w:cs="Times New Roman"/>
+          <w:color w:val="000000"/>
+          <w:sz w:val="28"/>
+          <w:szCs w:val="28"/>
+          <w:shd w:val="clear" w:color="auto" w:fill="FFFFFF"/>
+        </w:rPr>
+        <w:t>Листинг 6</w:t>
       </w:r>
       <w:r>
         <w:rPr>
@@ -5309,43 +5271,32 @@
           <w:szCs w:val="28"/>
           <w:shd w:val="clear" w:color="auto" w:fill="FFFFFF"/>
         </w:rPr>
+        <w:t xml:space="preserve"> Все поля и функции структуры </w:t>
+      </w:r>
+      <w:r>
+        <w:rPr>
+          <w:rFonts w:ascii="Times New Roman" w:hAnsi="Times New Roman" w:cs="Times New Roman"/>
+          <w:color w:val="000000"/>
+          <w:sz w:val="28"/>
+          <w:szCs w:val="28"/>
+          <w:shd w:val="clear" w:color="auto" w:fill="FFFFFF"/>
+          <w:lang w:val="en-US"/>
+        </w:rPr>
+        <w:t>Game</w:t>
+      </w:r>
+      <w:r>
+        <w:rPr>
+          <w:rFonts w:ascii="Times New Roman" w:hAnsi="Times New Roman" w:cs="Times New Roman"/>
+          <w:color w:val="000000"/>
+          <w:sz w:val="28"/>
+          <w:szCs w:val="28"/>
+          <w:shd w:val="clear" w:color="auto" w:fill="FFFFFF"/>
+        </w:rPr>
         <w:t xml:space="preserve"> </w:t>
       </w:r>
-      <w:r>
-        <w:rPr>
-          <w:rFonts w:ascii="Times New Roman" w:hAnsi="Times New Roman" w:cs="Times New Roman"/>
-          <w:color w:val="000000"/>
-          <w:sz w:val="28"/>
-          <w:szCs w:val="28"/>
-          <w:shd w:val="clear" w:color="auto" w:fill="FFFFFF"/>
-        </w:rPr>
-        <w:t xml:space="preserve">Все поля и функции структуры </w:t>
-      </w:r>
-      <w:r>
-        <w:rPr>
-          <w:rFonts w:ascii="Times New Roman" w:hAnsi="Times New Roman" w:cs="Times New Roman"/>
-          <w:color w:val="000000"/>
-          <w:sz w:val="28"/>
-          <w:szCs w:val="28"/>
-          <w:shd w:val="clear" w:color="auto" w:fill="FFFFFF"/>
-          <w:lang w:val="en-US"/>
-        </w:rPr>
-        <w:t>Game</w:t>
-      </w:r>
-      <w:r>
-        <w:rPr>
-          <w:rFonts w:ascii="Times New Roman" w:hAnsi="Times New Roman" w:cs="Times New Roman"/>
-          <w:color w:val="000000"/>
-          <w:sz w:val="28"/>
-          <w:szCs w:val="28"/>
-          <w:shd w:val="clear" w:color="auto" w:fill="FFFFFF"/>
-        </w:rPr>
-        <w:t xml:space="preserve"> </w:t>
-      </w:r>
-    </w:p>
-    <w:p>
-      <w:pPr>
-        <w:jc w:val="both"/>
+    </w:p>
+    <w:p>
+      <w:pPr>
         <w:rPr>
           <w:rFonts w:ascii="Times New Roman" w:hAnsi="Times New Roman" w:cs="Times New Roman"/>
           <w:color w:val="000000"/>
@@ -5368,7 +5319,7 @@
           <w:szCs w:val="36"/>
         </w:rPr>
       </w:pPr>
-      <w:bookmarkStart w:id="13" w:name="_Toc90833301"/>
+      <w:bookmarkStart w:id="14" w:name="_Toc90923005"/>
       <w:r>
         <w:rPr>
           <w:rFonts w:ascii="Times New Roman" w:hAnsi="Times New Roman" w:cs="Times New Roman"/>
@@ -5378,18 +5329,7 @@
           <w:sz w:val="32"/>
           <w:szCs w:val="36"/>
         </w:rPr>
-        <w:t>2.4</w:t>
-      </w:r>
-      <w:r>
-        <w:rPr>
-          <w:rFonts w:ascii="Times New Roman" w:hAnsi="Times New Roman" w:cs="Times New Roman"/>
-          <w:b/>
-          <w:bCs/>
-          <w:color w:val="auto"/>
-          <w:sz w:val="32"/>
-          <w:szCs w:val="36"/>
-        </w:rPr>
-        <w:t xml:space="preserve">. </w:t>
+        <w:t xml:space="preserve">2.4. </w:t>
       </w:r>
       <w:r>
         <w:rPr>
@@ -5461,7 +5401,7 @@
         </w:rPr>
         <w:t>()</w:t>
       </w:r>
-      <w:bookmarkEnd w:id="13"/>
+      <w:bookmarkEnd w:id="14"/>
     </w:p>
     <w:p/>
     <w:p>
@@ -5647,17 +5587,7 @@
           <w:szCs w:val="28"/>
           <w:shd w:val="clear" w:color="auto" w:fill="FFFFFF"/>
         </w:rPr>
-        <w:t>Листинг</w:t>
-      </w:r>
-      <w:r>
-        <w:rPr>
-          <w:rFonts w:ascii="Times New Roman" w:hAnsi="Times New Roman" w:cs="Times New Roman"/>
-          <w:color w:val="000000"/>
-          <w:sz w:val="28"/>
-          <w:szCs w:val="28"/>
-          <w:shd w:val="clear" w:color="auto" w:fill="FFFFFF"/>
-        </w:rPr>
-        <w:t xml:space="preserve"> 7</w:t>
+        <w:t>Листинг 7</w:t>
       </w:r>
       <w:r>
         <w:rPr>
@@ -5677,17 +5607,7 @@
           <w:szCs w:val="28"/>
           <w:shd w:val="clear" w:color="auto" w:fill="FFFFFF"/>
         </w:rPr>
-        <w:t xml:space="preserve"> </w:t>
-      </w:r>
-      <w:r>
-        <w:rPr>
-          <w:rFonts w:ascii="Times New Roman" w:hAnsi="Times New Roman" w:cs="Times New Roman"/>
-          <w:color w:val="000000"/>
-          <w:sz w:val="28"/>
-          <w:szCs w:val="28"/>
-          <w:shd w:val="clear" w:color="auto" w:fill="FFFFFF"/>
-        </w:rPr>
-        <w:t xml:space="preserve">Инициализация игры на этапе </w:t>
+        <w:t xml:space="preserve"> Инициализация игры на этапе </w:t>
       </w:r>
       <w:r>
         <w:rPr>
@@ -5817,17 +5737,7 @@
           <w:szCs w:val="28"/>
           <w:shd w:val="clear" w:color="auto" w:fill="FFFFFF"/>
         </w:rPr>
-        <w:t>Листинг</w:t>
-      </w:r>
-      <w:r>
-        <w:rPr>
-          <w:rFonts w:ascii="Times New Roman" w:hAnsi="Times New Roman" w:cs="Times New Roman"/>
-          <w:color w:val="000000"/>
-          <w:sz w:val="28"/>
-          <w:szCs w:val="28"/>
-          <w:shd w:val="clear" w:color="auto" w:fill="FFFFFF"/>
-        </w:rPr>
-        <w:t xml:space="preserve"> 8</w:t>
+        <w:t>Листинг 8</w:t>
       </w:r>
       <w:r>
         <w:rPr>
@@ -5857,17 +5767,7 @@
           <w:szCs w:val="28"/>
           <w:shd w:val="clear" w:color="auto" w:fill="FFFFFF"/>
         </w:rPr>
-        <w:t>Конец игры на этапах</w:t>
-      </w:r>
-      <w:r>
-        <w:rPr>
-          <w:rFonts w:ascii="Times New Roman" w:hAnsi="Times New Roman" w:cs="Times New Roman"/>
-          <w:color w:val="000000"/>
-          <w:sz w:val="28"/>
-          <w:szCs w:val="28"/>
-          <w:shd w:val="clear" w:color="auto" w:fill="FFFFFF"/>
-        </w:rPr>
-        <w:t xml:space="preserve"> </w:t>
+        <w:t xml:space="preserve">Конец игры на этапах </w:t>
       </w:r>
       <w:r>
         <w:rPr>
@@ -5899,27 +5799,7 @@
           <w:szCs w:val="28"/>
           <w:shd w:val="clear" w:color="auto" w:fill="FFFFFF"/>
         </w:rPr>
-        <w:t>”</w:t>
-      </w:r>
-      <w:r>
-        <w:rPr>
-          <w:rFonts w:ascii="Times New Roman" w:hAnsi="Times New Roman" w:cs="Times New Roman"/>
-          <w:color w:val="000000"/>
-          <w:sz w:val="28"/>
-          <w:szCs w:val="28"/>
-          <w:shd w:val="clear" w:color="auto" w:fill="FFFFFF"/>
-        </w:rPr>
-        <w:t>,</w:t>
-      </w:r>
-      <w:r>
-        <w:rPr>
-          <w:rFonts w:ascii="Times New Roman" w:hAnsi="Times New Roman" w:cs="Times New Roman"/>
-          <w:color w:val="000000"/>
-          <w:sz w:val="28"/>
-          <w:szCs w:val="28"/>
-          <w:shd w:val="clear" w:color="auto" w:fill="FFFFFF"/>
-        </w:rPr>
-        <w:t>“</w:t>
+        <w:t>”,“</w:t>
       </w:r>
       <w:proofErr w:type="spellStart"/>
       <w:proofErr w:type="gramEnd"/>
@@ -5942,17 +5822,7 @@
           <w:szCs w:val="28"/>
           <w:shd w:val="clear" w:color="auto" w:fill="FFFFFF"/>
         </w:rPr>
-        <w:t>”</w:t>
-      </w:r>
-      <w:r>
-        <w:rPr>
-          <w:rFonts w:ascii="Times New Roman" w:hAnsi="Times New Roman" w:cs="Times New Roman"/>
-          <w:color w:val="000000"/>
-          <w:sz w:val="28"/>
-          <w:szCs w:val="28"/>
-          <w:shd w:val="clear" w:color="auto" w:fill="FFFFFF"/>
-        </w:rPr>
-        <w:t xml:space="preserve"> </w:t>
+        <w:t xml:space="preserve">” </w:t>
       </w:r>
       <w:r>
         <w:rPr>
@@ -6303,7 +6173,7 @@
           <w:szCs w:val="36"/>
         </w:rPr>
       </w:pPr>
-      <w:bookmarkStart w:id="14" w:name="_Toc90833302"/>
+      <w:bookmarkStart w:id="15" w:name="_Toc90923006"/>
       <w:r>
         <w:rPr>
           <w:rFonts w:ascii="Times New Roman" w:hAnsi="Times New Roman" w:cs="Times New Roman"/>
@@ -6350,7 +6220,7 @@
         </w:rPr>
         <w:t>AI</w:t>
       </w:r>
-      <w:bookmarkEnd w:id="14"/>
+      <w:bookmarkEnd w:id="15"/>
     </w:p>
     <w:p>
       <w:pPr>
@@ -6626,17 +6496,7 @@
           <w:szCs w:val="28"/>
           <w:shd w:val="clear" w:color="auto" w:fill="FFFFFF"/>
         </w:rPr>
-        <w:t>Листинг</w:t>
-      </w:r>
-      <w:r>
-        <w:rPr>
-          <w:rFonts w:ascii="Times New Roman" w:hAnsi="Times New Roman" w:cs="Times New Roman"/>
-          <w:color w:val="000000"/>
-          <w:sz w:val="28"/>
-          <w:szCs w:val="28"/>
-          <w:shd w:val="clear" w:color="auto" w:fill="FFFFFF"/>
-        </w:rPr>
-        <w:t xml:space="preserve"> 9</w:t>
+        <w:t>Листинг 9</w:t>
       </w:r>
       <w:r>
         <w:rPr>
@@ -6702,7 +6562,7 @@
           <w:szCs w:val="36"/>
         </w:rPr>
       </w:pPr>
-      <w:bookmarkStart w:id="15" w:name="_Toc90833303"/>
+      <w:bookmarkStart w:id="16" w:name="_Toc90923007"/>
       <w:r>
         <w:rPr>
           <w:rFonts w:ascii="Times New Roman" w:hAnsi="Times New Roman" w:cs="Times New Roman"/>
@@ -6775,7 +6635,7 @@
         </w:rPr>
         <w:t>()</w:t>
       </w:r>
-      <w:bookmarkEnd w:id="15"/>
+      <w:bookmarkEnd w:id="16"/>
     </w:p>
     <w:p/>
     <w:p>
@@ -6854,28 +6714,17 @@
           <w:sz w:val="28"/>
           <w:szCs w:val="28"/>
           <w:shd w:val="clear" w:color="auto" w:fill="FFFFFF"/>
-          <w:lang w:val="en-US"/>
-        </w:rPr>
-      </w:pPr>
-      <w:r>
-        <w:rPr>
-          <w:rFonts w:ascii="Times New Roman" w:hAnsi="Times New Roman" w:cs="Times New Roman"/>
-          <w:color w:val="000000"/>
-          <w:sz w:val="28"/>
-          <w:szCs w:val="28"/>
-          <w:shd w:val="clear" w:color="auto" w:fill="FFFFFF"/>
-        </w:rPr>
-        <w:t>Листинг</w:t>
-      </w:r>
-      <w:r>
-        <w:rPr>
-          <w:rFonts w:ascii="Times New Roman" w:hAnsi="Times New Roman" w:cs="Times New Roman"/>
-          <w:color w:val="000000"/>
-          <w:sz w:val="28"/>
-          <w:szCs w:val="28"/>
-          <w:shd w:val="clear" w:color="auto" w:fill="FFFFFF"/>
-        </w:rPr>
-        <w:t xml:space="preserve"> 10</w:t>
+        </w:rPr>
+      </w:pPr>
+      <w:r>
+        <w:rPr>
+          <w:rFonts w:ascii="Times New Roman" w:hAnsi="Times New Roman" w:cs="Times New Roman"/>
+          <w:color w:val="000000"/>
+          <w:sz w:val="28"/>
+          <w:szCs w:val="28"/>
+          <w:shd w:val="clear" w:color="auto" w:fill="FFFFFF"/>
+        </w:rPr>
+        <w:t>Листинг 10</w:t>
       </w:r>
       <w:r>
         <w:rPr>
@@ -6928,7 +6777,6 @@
           <w:sz w:val="28"/>
           <w:szCs w:val="28"/>
           <w:shd w:val="clear" w:color="auto" w:fill="FFFFFF"/>
-          <w:lang w:val="en-US"/>
         </w:rPr>
         <w:t>(</w:t>
       </w:r>
@@ -6940,7 +6788,6 @@
           <w:sz w:val="28"/>
           <w:szCs w:val="28"/>
           <w:shd w:val="clear" w:color="auto" w:fill="FFFFFF"/>
-          <w:lang w:val="en-US"/>
         </w:rPr>
         <w:t>)</w:t>
       </w:r>
@@ -7104,7 +6951,7 @@
           <w:szCs w:val="36"/>
         </w:rPr>
       </w:pPr>
-      <w:bookmarkStart w:id="16" w:name="_Toc90833304"/>
+      <w:bookmarkStart w:id="17" w:name="_Toc90923008"/>
       <w:r>
         <w:rPr>
           <w:rFonts w:ascii="Times New Roman" w:hAnsi="Times New Roman" w:cs="Times New Roman"/>
@@ -7163,8 +7010,9 @@
           <w:szCs w:val="36"/>
           <w:lang w:val="en-US"/>
         </w:rPr>
-        <w:t>Get</w:t>
-      </w:r>
+        <w:t>GetMove</w:t>
+      </w:r>
+      <w:proofErr w:type="spellEnd"/>
       <w:r>
         <w:rPr>
           <w:rFonts w:ascii="Times New Roman" w:hAnsi="Times New Roman" w:cs="Times New Roman"/>
@@ -7173,23 +7021,10 @@
           <w:color w:val="auto"/>
           <w:sz w:val="32"/>
           <w:szCs w:val="36"/>
-          <w:lang w:val="en-US"/>
-        </w:rPr>
-        <w:t>Move</w:t>
-      </w:r>
-      <w:proofErr w:type="spellEnd"/>
-      <w:r>
-        <w:rPr>
-          <w:rFonts w:ascii="Times New Roman" w:hAnsi="Times New Roman" w:cs="Times New Roman"/>
-          <w:b/>
-          <w:bCs/>
-          <w:color w:val="auto"/>
-          <w:sz w:val="32"/>
-          <w:szCs w:val="36"/>
         </w:rPr>
         <w:t>()</w:t>
       </w:r>
-      <w:bookmarkEnd w:id="16"/>
+      <w:bookmarkEnd w:id="17"/>
     </w:p>
     <w:p>
       <w:pPr>
@@ -7518,6 +7353,7 @@
     <w:p>
       <w:pPr>
         <w:pStyle w:val="1"/>
+        <w:jc w:val="both"/>
         <w:rPr>
           <w:sz w:val="32"/>
         </w:rPr>
@@ -7532,7 +7368,7 @@
           <w:szCs w:val="28"/>
         </w:rPr>
       </w:pPr>
-      <w:bookmarkStart w:id="17" w:name="_Toc90833305"/>
+      <w:bookmarkStart w:id="18" w:name="_Toc90923009"/>
       <w:r>
         <w:rPr>
           <w:sz w:val="32"/>
@@ -7546,7 +7382,7 @@
         </w:rPr>
         <w:t xml:space="preserve"> алгоритмов</w:t>
       </w:r>
-      <w:bookmarkEnd w:id="17"/>
+      <w:bookmarkEnd w:id="18"/>
     </w:p>
     <w:p>
       <w:pPr>
@@ -7602,8 +7438,6 @@
           <w:szCs w:val="28"/>
         </w:rPr>
       </w:pPr>
-      <w:bookmarkStart w:id="18" w:name="_GoBack"/>
-      <w:bookmarkEnd w:id="18"/>
     </w:p>
     <w:p>
       <w:pPr>
@@ -7789,7 +7623,7 @@
           <w:szCs w:val="28"/>
         </w:rPr>
       </w:pPr>
-      <w:bookmarkStart w:id="19" w:name="_Toc90833306"/>
+      <w:bookmarkStart w:id="19" w:name="_Toc90923010"/>
       <w:r>
         <w:rPr>
           <w:sz w:val="32"/>
@@ -7966,7 +7800,7 @@
           <w:shd w:val="clear" w:color="auto" w:fill="FFFFFF"/>
         </w:rPr>
       </w:pPr>
-      <w:bookmarkStart w:id="20" w:name="_Toc90833307"/>
+      <w:bookmarkStart w:id="20" w:name="_Toc90923011"/>
       <w:r>
         <w:rPr>
           <w:sz w:val="32"/>
@@ -8008,7 +7842,25 @@
           <w:sz w:val="28"/>
           <w:szCs w:val="28"/>
         </w:rPr>
-        <w:t xml:space="preserve">Бьерн Страуструп «Язык программирования C++. Специальное издание. Пер. с </w:t>
+        <w:t>Страуструп</w:t>
+      </w:r>
+      <w:r>
+        <w:rPr>
+          <w:rFonts w:ascii="Times New Roman" w:hAnsi="Times New Roman" w:cs="Times New Roman"/>
+          <w:color w:val="000000"/>
+          <w:sz w:val="28"/>
+          <w:szCs w:val="28"/>
+        </w:rPr>
+        <w:t xml:space="preserve"> Б.</w:t>
+      </w:r>
+      <w:r>
+        <w:rPr>
+          <w:rFonts w:ascii="Times New Roman" w:hAnsi="Times New Roman" w:cs="Times New Roman"/>
+          <w:color w:val="000000"/>
+          <w:sz w:val="28"/>
+          <w:szCs w:val="28"/>
+        </w:rPr>
+        <w:t xml:space="preserve"> «Язык программирования C++. Специальное издание. Пер. с </w:t>
       </w:r>
       <w:proofErr w:type="spellStart"/>
       <w:r>
@@ -8052,7 +7904,16 @@
           <w:sz w:val="28"/>
           <w:szCs w:val="28"/>
         </w:rPr>
-        <w:t>Конова Е.А. "Алгоритмы и программы. Язык С++. Учебное пособие. Гриф УМО вузов РФ", издательство: Лань, год</w:t>
+        <w:t>Конова Е.</w:t>
+      </w:r>
+      <w:r>
+        <w:rPr>
+          <w:rFonts w:ascii="Times New Roman" w:hAnsi="Times New Roman" w:cs="Times New Roman"/>
+          <w:color w:val="202020"/>
+          <w:sz w:val="28"/>
+          <w:szCs w:val="28"/>
+        </w:rPr>
+        <w:t xml:space="preserve"> "Алгоритмы и программы. Язык С++. Учебное пособие. Гриф УМО вузов РФ", издательство: Лань, год</w:t>
       </w:r>
       <w:r>
         <w:rPr>
@@ -8079,6 +7940,7 @@
           <w:szCs w:val="28"/>
         </w:rPr>
       </w:pPr>
+      <w:proofErr w:type="spellStart"/>
       <w:r>
         <w:rPr>
           <w:rFonts w:ascii="Times New Roman" w:hAnsi="Times New Roman" w:cs="Times New Roman"/>
@@ -8086,9 +7948,9 @@
           <w:sz w:val="28"/>
           <w:szCs w:val="28"/>
         </w:rPr>
-        <w:t xml:space="preserve">Герберт </w:t>
-      </w:r>
-      <w:proofErr w:type="spellStart"/>
+        <w:t>Шилдт</w:t>
+      </w:r>
+      <w:proofErr w:type="spellEnd"/>
       <w:r>
         <w:rPr>
           <w:rFonts w:ascii="Times New Roman" w:hAnsi="Times New Roman" w:cs="Times New Roman"/>
@@ -8096,9 +7958,8 @@
           <w:sz w:val="28"/>
           <w:szCs w:val="28"/>
         </w:rPr>
-        <w:t>Шилдт</w:t>
-      </w:r>
-      <w:proofErr w:type="spellEnd"/>
+        <w:t xml:space="preserve"> Г.</w:t>
+      </w:r>
       <w:r>
         <w:rPr>
           <w:rFonts w:ascii="Times New Roman" w:hAnsi="Times New Roman" w:cs="Times New Roman"/>
@@ -8117,13 +7978,7 @@
           <w:numId w:val="17"/>
         </w:numPr>
         <w:jc w:val="both"/>
-        <w:rPr>
-          <w:rFonts w:ascii="Times New Roman" w:hAnsi="Times New Roman" w:cs="Times New Roman"/>
-          <w:sz w:val="28"/>
-          <w:szCs w:val="28"/>
-        </w:rPr>
-      </w:pPr>
-      <w:proofErr w:type="spellStart"/>
+      </w:pPr>
       <w:r>
         <w:rPr>
           <w:rFonts w:ascii="Times New Roman" w:hAnsi="Times New Roman" w:cs="Times New Roman"/>
@@ -8131,18 +7986,36 @@
           <w:sz w:val="28"/>
           <w:szCs w:val="28"/>
         </w:rPr>
-        <w:t>Му</w:t>
-      </w:r>
-      <w:proofErr w:type="spellEnd"/>
-      <w:r>
-        <w:rPr>
-          <w:rFonts w:ascii="Times New Roman" w:hAnsi="Times New Roman" w:cs="Times New Roman"/>
-          <w:color w:val="202020"/>
-          <w:sz w:val="28"/>
-          <w:szCs w:val="28"/>
-        </w:rPr>
-        <w:t xml:space="preserve"> Барбара Э. "Язык программирования C++. Базовый курс. Руководство", издательство: Диалектика/Вильямс, год издания: 2014.</w:t>
-      </w:r>
+        <w:t>Барбара Э. "Язык программирования C++. Базовый курс. Руководство", издательство: Диалектика/Вильямс, год издания: 2014.</w:t>
+      </w:r>
+      <w:r>
+        <w:t xml:space="preserve"> </w:t>
+      </w:r>
+    </w:p>
+    <w:p>
+      <w:pPr>
+        <w:jc w:val="both"/>
+      </w:pPr>
+    </w:p>
+    <w:p>
+      <w:pPr>
+        <w:jc w:val="both"/>
+      </w:pPr>
+    </w:p>
+    <w:p>
+      <w:pPr>
+        <w:jc w:val="both"/>
+      </w:pPr>
+    </w:p>
+    <w:p>
+      <w:pPr>
+        <w:jc w:val="both"/>
+      </w:pPr>
+    </w:p>
+    <w:p>
+      <w:pPr>
+        <w:jc w:val="both"/>
+      </w:pPr>
     </w:p>
     <w:p/>
     <w:p/>
@@ -8158,14 +8031,6 @@
     <w:p/>
     <w:p/>
     <w:p/>
-    <w:p/>
-    <w:p/>
-    <w:p/>
-    <w:p/>
-    <w:p/>
-    <w:p/>
-    <w:p/>
-    <w:p/>
     <w:p>
       <w:pPr>
         <w:pStyle w:val="1"/>
@@ -8184,12 +8049,11 @@
           <w:sz w:val="44"/>
         </w:rPr>
       </w:pPr>
-      <w:bookmarkStart w:id="21" w:name="_Toc90833308"/>
+      <w:bookmarkStart w:id="21" w:name="_Toc90923012"/>
       <w:r>
         <w:rPr>
           <w:sz w:val="32"/>
         </w:rPr>
-        <w:lastRenderedPageBreak/>
         <w:t>Приложение</w:t>
       </w:r>
       <w:bookmarkEnd w:id="21"/>
@@ -8253,6 +8117,7 @@
         <w:docPartUnique/>
       </w:docPartObj>
     </w:sdtPr>
+    <w:sdtEndPr/>
     <w:sdtContent>
       <w:p>
         <w:pPr>
@@ -8273,7 +8138,7 @@
           <w:rPr>
             <w:noProof/>
           </w:rPr>
-          <w:t>13</w:t>
+          <w:t>2</w:t>
         </w:r>
         <w:r>
           <w:fldChar w:fldCharType="end"/>
@@ -8358,7 +8223,7 @@
         <v:path o:extrusionok="f" gradientshapeok="t" o:connecttype="rect"/>
         <o:lock v:ext="edit" aspectratio="t"/>
       </v:shapetype>
-      <v:shape id="_x0000_i1050" type="#_x0000_t75" style="width:.6pt;height:.6pt;visibility:visible;mso-wrap-style:square" o:bullet="t">
+      <v:shape id="_x0000_i1028" type="#_x0000_t75" style="width:.6pt;height:.6pt;visibility:visible;mso-wrap-style:square" o:bullet="t">
         <v:imagedata r:id="rId1" o:title=""/>
       </v:shape>
     </w:pict>
@@ -12285,7 +12150,7 @@
 </file>
 
 <file path=customXml/itemProps1.xml><?xml version="1.0" encoding="utf-8"?>
-<ds:datastoreItem xmlns:ds="http://schemas.openxmlformats.org/officeDocument/2006/customXml" ds:itemID="{CDD30EA1-81A5-478D-869D-C5CE572BF14B}">
+<ds:datastoreItem xmlns:ds="http://schemas.openxmlformats.org/officeDocument/2006/customXml" ds:itemID="{CB612A6B-DD83-46CE-9172-39ABE4DACEF3}">
   <ds:schemaRefs>
     <ds:schemaRef ds:uri="http://schemas.openxmlformats.org/officeDocument/2006/bibliography"/>
   </ds:schemaRefs>
